--- a/开发文档汇总/测试方案/ПМИ V2 English 2021-10-12 测试方案.docx
+++ b/开发文档汇总/测试方案/ПМИ V2 English 2021-10-12 测试方案.docx
@@ -10079,12 +10079,6 @@
             <w:insideH w:val="single" w:color="auto" w:sz="4" w:space="0"/>
             <w:insideV w:val="single" w:color="auto" w:sz="4" w:space="0"/>
           </w:tblBorders>
-          <w:tblCellMar>
-            <w:top w:w="0" w:type="dxa"/>
-            <w:left w:w="108" w:type="dxa"/>
-            <w:bottom w:w="0" w:type="dxa"/>
-            <w:right w:w="108" w:type="dxa"/>
-          </w:tblCellMar>
         </w:tblPrEx>
         <w:trPr>
           <w:tblCellSpacing w:w="15" w:type="dxa"/>
@@ -18042,6 +18036,8 @@
               </w:rPr>
               <w:t>{</w:t>
             </w:r>
+            <w:bookmarkStart w:id="3" w:name="_GoBack"/>
+            <w:bookmarkEnd w:id="3"/>
             <w:r>
               <w:rPr>
                 <w:sz w:val="20"/>
@@ -39550,8 +39546,6 @@
               </w:rPr>
               <w:t>}</w:t>
             </w:r>
-            <w:bookmarkStart w:id="2" w:name="_GoBack"/>
-            <w:bookmarkEnd w:id="2"/>
           </w:p>
         </w:tc>
         <w:tc>
@@ -40391,6 +40385,7 @@
           <w:rFonts w:ascii="Arial" w:hAnsi="Arial" w:cs="Arial"/>
         </w:rPr>
       </w:pPr>
+      <w:bookmarkStart w:id="2" w:name="OLE_LINK3"/>
       <w:r>
         <w:rPr>
           <w:rFonts w:ascii="Arial" w:hAnsi="Arial" w:cs="Arial"/>
@@ -40398,6 +40393,7 @@
         <w:t>10-Step (FM unauthorisation)</w:t>
       </w:r>
     </w:p>
+    <w:bookmarkEnd w:id="2"/>
     <w:tbl>
       <w:tblPr>
         <w:tblStyle w:val="9"/>
